--- a/Vertiefungspraktikum/Berichtgliederung.docx
+++ b/Vertiefungspraktikum/Berichtgliederung.docx
@@ -1,6 +1,6 @@
 
 <file path=word/document.xml><?xml version="1.0" encoding="utf-8"?>
-<w:document xmlns:wpc="http://schemas.microsoft.com/office/word/2010/wordprocessingCanvas" xmlns:cx="http://schemas.microsoft.com/office/drawing/2014/chartex" xmlns:cx1="http://schemas.microsoft.com/office/drawing/2015/9/8/chartex" xmlns:mc="http://schemas.openxmlformats.org/markup-compatibility/2006" xmlns:o="urn:schemas-microsoft-com:office:office" xmlns:r="http://schemas.openxmlformats.org/officeDocument/2006/relationships" xmlns:m="http://schemas.openxmlformats.org/officeDocument/2006/math" xmlns:v="urn:schemas-microsoft-com:vml" xmlns:wp14="http://schemas.microsoft.com/office/word/2010/wordprocessingDrawing" xmlns:wp="http://schemas.openxmlformats.org/drawingml/2006/wordprocessingDrawing" xmlns:w10="urn:schemas-microsoft-com:office:word" xmlns:w="http://schemas.openxmlformats.org/wordprocessingml/2006/main" xmlns:w14="http://schemas.microsoft.com/office/word/2010/wordml" xmlns:w15="http://schemas.microsoft.com/office/word/2012/wordml" xmlns:w16se="http://schemas.microsoft.com/office/word/2015/wordml/symex" xmlns:wpg="http://schemas.microsoft.com/office/word/2010/wordprocessingGroup" xmlns:wpi="http://schemas.microsoft.com/office/word/2010/wordprocessingInk" xmlns:wne="http://schemas.microsoft.com/office/word/2006/wordml" xmlns:wps="http://schemas.microsoft.com/office/word/2010/wordprocessingShape" mc:Ignorable="w14 w15 w16se wp14">
+<w:document xmlns:wpc="http://schemas.microsoft.com/office/word/2010/wordprocessingCanvas" xmlns:mc="http://schemas.openxmlformats.org/markup-compatibility/2006" xmlns:o="urn:schemas-microsoft-com:office:office" xmlns:r="http://schemas.openxmlformats.org/officeDocument/2006/relationships" xmlns:m="http://schemas.openxmlformats.org/officeDocument/2006/math" xmlns:v="urn:schemas-microsoft-com:vml" xmlns:wp14="http://schemas.microsoft.com/office/word/2010/wordprocessingDrawing" xmlns:wp="http://schemas.openxmlformats.org/drawingml/2006/wordprocessingDrawing" xmlns:w10="urn:schemas-microsoft-com:office:word" xmlns:w="http://schemas.openxmlformats.org/wordprocessingml/2006/main" xmlns:w14="http://schemas.microsoft.com/office/word/2010/wordml" xmlns:w15="http://schemas.microsoft.com/office/word/2012/wordml" xmlns:wpg="http://schemas.microsoft.com/office/word/2010/wordprocessingGroup" xmlns:wpi="http://schemas.microsoft.com/office/word/2010/wordprocessingInk" xmlns:wne="http://schemas.microsoft.com/office/word/2006/wordml" xmlns:wps="http://schemas.microsoft.com/office/word/2010/wordprocessingShape" mc:Ignorable="w14 w15 wp14">
   <w:body>
     <w:p>
       <w:pPr>
@@ -19,7 +19,7 @@
     </w:p>
     <w:p>
       <w:pPr>
-        <w:pStyle w:val="Listenabsatz"/>
+        <w:pStyle w:val="Paragraphedeliste"/>
         <w:numPr>
           <w:ilvl w:val="0"/>
           <w:numId w:val="1"/>
@@ -81,16 +81,13 @@
       </w:r>
       <w:proofErr w:type="gramStart"/>
       <w:r>
-        <w:t>erwähnen ?</w:t>
+        <w:t>erwähnen ?)</w:t>
       </w:r>
       <w:proofErr w:type="gramEnd"/>
-      <w:r>
-        <w:t>)</w:t>
-      </w:r>
-    </w:p>
-    <w:p>
-      <w:pPr>
-        <w:pStyle w:val="Listenabsatz"/>
+    </w:p>
+    <w:p>
+      <w:pPr>
+        <w:pStyle w:val="Paragraphedeliste"/>
         <w:numPr>
           <w:ilvl w:val="0"/>
           <w:numId w:val="1"/>
@@ -117,7 +114,7 @@
     </w:p>
     <w:p>
       <w:pPr>
-        <w:pStyle w:val="Listenabsatz"/>
+        <w:pStyle w:val="Paragraphedeliste"/>
         <w:numPr>
           <w:ilvl w:val="0"/>
           <w:numId w:val="2"/>
@@ -132,7 +129,7 @@
     </w:p>
     <w:p>
       <w:pPr>
-        <w:pStyle w:val="Listenabsatz"/>
+        <w:pStyle w:val="Paragraphedeliste"/>
         <w:numPr>
           <w:ilvl w:val="1"/>
           <w:numId w:val="2"/>
@@ -144,7 +141,7 @@
     </w:p>
     <w:p>
       <w:pPr>
-        <w:pStyle w:val="Listenabsatz"/>
+        <w:pStyle w:val="Paragraphedeliste"/>
         <w:numPr>
           <w:ilvl w:val="1"/>
           <w:numId w:val="2"/>
@@ -161,22 +158,24 @@
     </w:p>
     <w:p>
       <w:pPr>
-        <w:pStyle w:val="Listenabsatz"/>
+        <w:pStyle w:val="Paragraphedeliste"/>
         <w:numPr>
           <w:ilvl w:val="0"/>
           <w:numId w:val="2"/>
         </w:numPr>
       </w:pPr>
       <w:r>
-        <w:t>Primärtrocknung</w:t>
-      </w:r>
+        <w:t>Kühlung</w:t>
+      </w:r>
+      <w:bookmarkStart w:id="0" w:name="_GoBack"/>
+      <w:bookmarkEnd w:id="0"/>
       <w:r>
         <w:t>:</w:t>
       </w:r>
     </w:p>
     <w:p>
       <w:pPr>
-        <w:pStyle w:val="Listenabsatz"/>
+        <w:pStyle w:val="Paragraphedeliste"/>
         <w:numPr>
           <w:ilvl w:val="1"/>
           <w:numId w:val="2"/>
@@ -188,7 +187,7 @@
     </w:p>
     <w:p>
       <w:pPr>
-        <w:pStyle w:val="Listenabsatz"/>
+        <w:pStyle w:val="Paragraphedeliste"/>
         <w:numPr>
           <w:ilvl w:val="1"/>
           <w:numId w:val="2"/>
@@ -200,7 +199,7 @@
     </w:p>
     <w:p>
       <w:pPr>
-        <w:pStyle w:val="Listenabsatz"/>
+        <w:pStyle w:val="Paragraphedeliste"/>
         <w:numPr>
           <w:ilvl w:val="1"/>
           <w:numId w:val="2"/>
@@ -225,7 +224,7 @@
     </w:p>
     <w:p>
       <w:pPr>
-        <w:pStyle w:val="Listenabsatz"/>
+        <w:pStyle w:val="Paragraphedeliste"/>
         <w:numPr>
           <w:ilvl w:val="1"/>
           <w:numId w:val="2"/>
@@ -237,7 +236,7 @@
     </w:p>
     <w:p>
       <w:pPr>
-        <w:pStyle w:val="Listenabsatz"/>
+        <w:pStyle w:val="Paragraphedeliste"/>
         <w:numPr>
           <w:ilvl w:val="2"/>
           <w:numId w:val="2"/>
@@ -265,7 +264,7 @@
     </w:p>
     <w:p>
       <w:pPr>
-        <w:pStyle w:val="Listenabsatz"/>
+        <w:pStyle w:val="Paragraphedeliste"/>
         <w:numPr>
           <w:ilvl w:val="2"/>
           <w:numId w:val="2"/>
@@ -285,7 +284,7 @@
     </w:p>
     <w:p>
       <w:pPr>
-        <w:pStyle w:val="Listenabsatz"/>
+        <w:pStyle w:val="Paragraphedeliste"/>
         <w:numPr>
           <w:ilvl w:val="2"/>
           <w:numId w:val="2"/>
@@ -310,7 +309,7 @@
     </w:p>
     <w:p>
       <w:pPr>
-        <w:pStyle w:val="Listenabsatz"/>
+        <w:pStyle w:val="Paragraphedeliste"/>
         <w:numPr>
           <w:ilvl w:val="2"/>
           <w:numId w:val="2"/>
@@ -327,7 +326,7 @@
     </w:p>
     <w:p>
       <w:pPr>
-        <w:pStyle w:val="Listenabsatz"/>
+        <w:pStyle w:val="Paragraphedeliste"/>
         <w:numPr>
           <w:ilvl w:val="0"/>
           <w:numId w:val="2"/>
@@ -339,7 +338,7 @@
     </w:p>
     <w:p>
       <w:pPr>
-        <w:pStyle w:val="Listenabsatz"/>
+        <w:pStyle w:val="Paragraphedeliste"/>
         <w:numPr>
           <w:ilvl w:val="1"/>
           <w:numId w:val="2"/>
@@ -351,7 +350,7 @@
     </w:p>
     <w:p>
       <w:pPr>
-        <w:pStyle w:val="Listenabsatz"/>
+        <w:pStyle w:val="Paragraphedeliste"/>
         <w:numPr>
           <w:ilvl w:val="1"/>
           <w:numId w:val="2"/>
@@ -363,7 +362,7 @@
     </w:p>
     <w:p>
       <w:pPr>
-        <w:pStyle w:val="Listenabsatz"/>
+        <w:pStyle w:val="Paragraphedeliste"/>
         <w:numPr>
           <w:ilvl w:val="1"/>
           <w:numId w:val="2"/>
@@ -380,7 +379,7 @@
     </w:p>
     <w:p>
       <w:pPr>
-        <w:pStyle w:val="Listenabsatz"/>
+        <w:pStyle w:val="Paragraphedeliste"/>
         <w:numPr>
           <w:ilvl w:val="0"/>
           <w:numId w:val="2"/>
@@ -392,7 +391,7 @@
     </w:p>
     <w:p>
       <w:pPr>
-        <w:pStyle w:val="Listenabsatz"/>
+        <w:pStyle w:val="Paragraphedeliste"/>
         <w:numPr>
           <w:ilvl w:val="1"/>
           <w:numId w:val="2"/>
@@ -422,7 +421,7 @@
     </w:p>
     <w:p>
       <w:pPr>
-        <w:pStyle w:val="Listenabsatz"/>
+        <w:pStyle w:val="Paragraphedeliste"/>
         <w:numPr>
           <w:ilvl w:val="1"/>
           <w:numId w:val="2"/>
@@ -444,7 +443,7 @@
     </w:p>
     <w:p>
       <w:pPr>
-        <w:pStyle w:val="Listenabsatz"/>
+        <w:pStyle w:val="Paragraphedeliste"/>
         <w:numPr>
           <w:ilvl w:val="1"/>
           <w:numId w:val="2"/>
@@ -483,7 +482,7 @@
     </w:p>
     <w:p>
       <w:pPr>
-        <w:pStyle w:val="Listenabsatz"/>
+        <w:pStyle w:val="Paragraphedeliste"/>
         <w:numPr>
           <w:ilvl w:val="0"/>
           <w:numId w:val="3"/>
@@ -495,7 +494,7 @@
     </w:p>
     <w:p>
       <w:pPr>
-        <w:pStyle w:val="Listenabsatz"/>
+        <w:pStyle w:val="Paragraphedeliste"/>
         <w:numPr>
           <w:ilvl w:val="1"/>
           <w:numId w:val="3"/>
@@ -507,7 +506,7 @@
     </w:p>
     <w:p>
       <w:pPr>
-        <w:pStyle w:val="Listenabsatz"/>
+        <w:pStyle w:val="Paragraphedeliste"/>
         <w:numPr>
           <w:ilvl w:val="1"/>
           <w:numId w:val="3"/>
@@ -519,7 +518,7 @@
     </w:p>
     <w:p>
       <w:pPr>
-        <w:pStyle w:val="Listenabsatz"/>
+        <w:pStyle w:val="Paragraphedeliste"/>
         <w:numPr>
           <w:ilvl w:val="1"/>
           <w:numId w:val="3"/>
@@ -531,7 +530,7 @@
     </w:p>
     <w:p>
       <w:pPr>
-        <w:pStyle w:val="Listenabsatz"/>
+        <w:pStyle w:val="Paragraphedeliste"/>
         <w:numPr>
           <w:ilvl w:val="1"/>
           <w:numId w:val="3"/>
@@ -551,7 +550,7 @@
     </w:p>
     <w:p>
       <w:pPr>
-        <w:pStyle w:val="Listenabsatz"/>
+        <w:pStyle w:val="Paragraphedeliste"/>
         <w:numPr>
           <w:ilvl w:val="1"/>
           <w:numId w:val="3"/>
@@ -576,7 +575,7 @@
     </w:p>
     <w:p>
       <w:pPr>
-        <w:pStyle w:val="Listenabsatz"/>
+        <w:pStyle w:val="Paragraphedeliste"/>
         <w:numPr>
           <w:ilvl w:val="0"/>
           <w:numId w:val="3"/>
@@ -590,7 +589,7 @@
     </w:p>
     <w:p>
       <w:pPr>
-        <w:pStyle w:val="Listenabsatz"/>
+        <w:pStyle w:val="Paragraphedeliste"/>
         <w:numPr>
           <w:ilvl w:val="1"/>
           <w:numId w:val="3"/>
@@ -607,7 +606,7 @@
     </w:p>
     <w:p>
       <w:pPr>
-        <w:pStyle w:val="Listenabsatz"/>
+        <w:pStyle w:val="Paragraphedeliste"/>
         <w:numPr>
           <w:ilvl w:val="1"/>
           <w:numId w:val="3"/>
@@ -619,7 +618,7 @@
     </w:p>
     <w:p>
       <w:pPr>
-        <w:pStyle w:val="Listenabsatz"/>
+        <w:pStyle w:val="Paragraphedeliste"/>
         <w:numPr>
           <w:ilvl w:val="1"/>
           <w:numId w:val="3"/>
@@ -631,7 +630,7 @@
     </w:p>
     <w:p>
       <w:pPr>
-        <w:pStyle w:val="Listenabsatz"/>
+        <w:pStyle w:val="Paragraphedeliste"/>
         <w:numPr>
           <w:ilvl w:val="1"/>
           <w:numId w:val="3"/>
@@ -643,7 +642,7 @@
     </w:p>
     <w:p>
       <w:pPr>
-        <w:pStyle w:val="Listenabsatz"/>
+        <w:pStyle w:val="Paragraphedeliste"/>
         <w:numPr>
           <w:ilvl w:val="1"/>
           <w:numId w:val="3"/>
@@ -658,7 +657,7 @@
     </w:p>
     <w:p>
       <w:pPr>
-        <w:pStyle w:val="Listenabsatz"/>
+        <w:pStyle w:val="Paragraphedeliste"/>
         <w:numPr>
           <w:ilvl w:val="0"/>
           <w:numId w:val="3"/>
@@ -670,7 +669,7 @@
     </w:p>
     <w:p>
       <w:pPr>
-        <w:pStyle w:val="Listenabsatz"/>
+        <w:pStyle w:val="Paragraphedeliste"/>
         <w:numPr>
           <w:ilvl w:val="1"/>
           <w:numId w:val="3"/>
@@ -693,8 +692,6 @@
           <w:szCs w:val="30"/>
         </w:rPr>
       </w:pPr>
-      <w:bookmarkStart w:id="0" w:name="_GoBack"/>
-      <w:bookmarkEnd w:id="0"/>
       <w:r>
         <w:rPr>
           <w:sz w:val="30"/>
@@ -743,7 +740,7 @@
     </w:p>
     <w:p>
       <w:pPr>
-        <w:pStyle w:val="Listenabsatz"/>
+        <w:pStyle w:val="Paragraphedeliste"/>
         <w:numPr>
           <w:ilvl w:val="0"/>
           <w:numId w:val="1"/>
@@ -761,7 +758,7 @@
     </w:p>
     <w:p>
       <w:pPr>
-        <w:pStyle w:val="Listenabsatz"/>
+        <w:pStyle w:val="Paragraphedeliste"/>
         <w:numPr>
           <w:ilvl w:val="0"/>
           <w:numId w:val="1"/>
@@ -787,7 +784,7 @@
     </w:p>
     <w:p>
       <w:pPr>
-        <w:pStyle w:val="Listenabsatz"/>
+        <w:pStyle w:val="Paragraphedeliste"/>
         <w:numPr>
           <w:ilvl w:val="0"/>
           <w:numId w:val="1"/>
@@ -843,7 +840,7 @@
     </w:p>
     <w:p>
       <w:pPr>
-        <w:pStyle w:val="Listenabsatz"/>
+        <w:pStyle w:val="Paragraphedeliste"/>
         <w:numPr>
           <w:ilvl w:val="0"/>
           <w:numId w:val="1"/>
@@ -855,7 +852,7 @@
     </w:p>
     <w:p>
       <w:pPr>
-        <w:pStyle w:val="Listenabsatz"/>
+        <w:pStyle w:val="Paragraphedeliste"/>
         <w:numPr>
           <w:ilvl w:val="0"/>
           <w:numId w:val="1"/>
@@ -867,7 +864,7 @@
     </w:p>
     <w:p>
       <w:pPr>
-        <w:pStyle w:val="Listenabsatz"/>
+        <w:pStyle w:val="Paragraphedeliste"/>
         <w:numPr>
           <w:ilvl w:val="0"/>
           <w:numId w:val="1"/>
@@ -879,7 +876,7 @@
     </w:p>
     <w:p>
       <w:pPr>
-        <w:pStyle w:val="Listenabsatz"/>
+        <w:pStyle w:val="Paragraphedeliste"/>
         <w:numPr>
           <w:ilvl w:val="0"/>
           <w:numId w:val="1"/>
@@ -891,7 +888,7 @@
     </w:p>
     <w:p>
       <w:pPr>
-        <w:pStyle w:val="Listenabsatz"/>
+        <w:pStyle w:val="Paragraphedeliste"/>
         <w:numPr>
           <w:ilvl w:val="0"/>
           <w:numId w:val="1"/>
@@ -908,31 +905,27 @@
     </w:p>
     <w:p>
       <w:pPr>
-        <w:pStyle w:val="Listenabsatz"/>
+        <w:pStyle w:val="Paragraphedeliste"/>
         <w:numPr>
           <w:ilvl w:val="0"/>
           <w:numId w:val="1"/>
         </w:numPr>
       </w:pPr>
-      <w:proofErr w:type="gramStart"/>
       <w:r>
         <w:t>PXRD ?</w:t>
       </w:r>
-      <w:proofErr w:type="gramEnd"/>
-    </w:p>
-    <w:p>
-      <w:pPr>
-        <w:pStyle w:val="Listenabsatz"/>
+    </w:p>
+    <w:p>
+      <w:pPr>
+        <w:pStyle w:val="Paragraphedeliste"/>
         <w:numPr>
           <w:ilvl w:val="0"/>
           <w:numId w:val="1"/>
         </w:numPr>
       </w:pPr>
-      <w:proofErr w:type="gramStart"/>
       <w:r>
         <w:t>SEC ?</w:t>
       </w:r>
-      <w:proofErr w:type="gramEnd"/>
     </w:p>
     <w:sectPr>
       <w:pgSz w:w="11906" w:h="16838"/>
@@ -945,8 +938,8 @@
 </file>
 
 <file path=word/numbering.xml><?xml version="1.0" encoding="utf-8"?>
-<w:numbering xmlns:wpc="http://schemas.microsoft.com/office/word/2010/wordprocessingCanvas" xmlns:cx="http://schemas.microsoft.com/office/drawing/2014/chartex" xmlns:cx1="http://schemas.microsoft.com/office/drawing/2015/9/8/chartex" xmlns:mc="http://schemas.openxmlformats.org/markup-compatibility/2006" xmlns:o="urn:schemas-microsoft-com:office:office" xmlns:r="http://schemas.openxmlformats.org/officeDocument/2006/relationships" xmlns:m="http://schemas.openxmlformats.org/officeDocument/2006/math" xmlns:v="urn:schemas-microsoft-com:vml" xmlns:wp14="http://schemas.microsoft.com/office/word/2010/wordprocessingDrawing" xmlns:wp="http://schemas.openxmlformats.org/drawingml/2006/wordprocessingDrawing" xmlns:w10="urn:schemas-microsoft-com:office:word" xmlns:w="http://schemas.openxmlformats.org/wordprocessingml/2006/main" xmlns:w14="http://schemas.microsoft.com/office/word/2010/wordml" xmlns:w15="http://schemas.microsoft.com/office/word/2012/wordml" xmlns:w16se="http://schemas.microsoft.com/office/word/2015/wordml/symex" xmlns:wpg="http://schemas.microsoft.com/office/word/2010/wordprocessingGroup" xmlns:wpi="http://schemas.microsoft.com/office/word/2010/wordprocessingInk" xmlns:wne="http://schemas.microsoft.com/office/word/2006/wordml" xmlns:wps="http://schemas.microsoft.com/office/word/2010/wordprocessingShape" mc:Ignorable="w14 w15 w16se wp14">
-  <w:abstractNum w:abstractNumId="0" w15:restartNumberingAfterBreak="0">
+<w:numbering xmlns:wpc="http://schemas.microsoft.com/office/word/2010/wordprocessingCanvas" xmlns:mc="http://schemas.openxmlformats.org/markup-compatibility/2006" xmlns:o="urn:schemas-microsoft-com:office:office" xmlns:r="http://schemas.openxmlformats.org/officeDocument/2006/relationships" xmlns:m="http://schemas.openxmlformats.org/officeDocument/2006/math" xmlns:v="urn:schemas-microsoft-com:vml" xmlns:wp14="http://schemas.microsoft.com/office/word/2010/wordprocessingDrawing" xmlns:wp="http://schemas.openxmlformats.org/drawingml/2006/wordprocessingDrawing" xmlns:w10="urn:schemas-microsoft-com:office:word" xmlns:w="http://schemas.openxmlformats.org/wordprocessingml/2006/main" xmlns:w14="http://schemas.microsoft.com/office/word/2010/wordml" xmlns:w15="http://schemas.microsoft.com/office/word/2012/wordml" xmlns:wpg="http://schemas.microsoft.com/office/word/2010/wordprocessingGroup" xmlns:wpi="http://schemas.microsoft.com/office/word/2010/wordprocessingInk" xmlns:wne="http://schemas.microsoft.com/office/word/2006/wordml" xmlns:wps="http://schemas.microsoft.com/office/word/2010/wordprocessingShape" mc:Ignorable="w14 w15 wp14">
+  <w:abstractNum w:abstractNumId="0">
     <w:nsid w:val="3947131C"/>
     <w:multiLevelType w:val="hybridMultilevel"/>
     <w:tmpl w:val="E5208D7A"/>
@@ -1058,7 +1051,7 @@
       </w:rPr>
     </w:lvl>
   </w:abstractNum>
-  <w:abstractNum w:abstractNumId="1" w15:restartNumberingAfterBreak="0">
+  <w:abstractNum w:abstractNumId="1">
     <w:nsid w:val="70F25356"/>
     <w:multiLevelType w:val="hybridMultilevel"/>
     <w:tmpl w:val="6C383D16"/>
@@ -1147,7 +1140,7 @@
       </w:pPr>
     </w:lvl>
   </w:abstractNum>
-  <w:abstractNum w:abstractNumId="2" w15:restartNumberingAfterBreak="0">
+  <w:abstractNum w:abstractNumId="2">
     <w:nsid w:val="7FEA0C06"/>
     <w:multiLevelType w:val="hybridMultilevel"/>
     <w:tmpl w:val="244CE154"/>
@@ -1249,7 +1242,7 @@
 </file>
 
 <file path=word/styles.xml><?xml version="1.0" encoding="utf-8"?>
-<w:styles xmlns:mc="http://schemas.openxmlformats.org/markup-compatibility/2006" xmlns:r="http://schemas.openxmlformats.org/officeDocument/2006/relationships" xmlns:w="http://schemas.openxmlformats.org/wordprocessingml/2006/main" xmlns:w14="http://schemas.microsoft.com/office/word/2010/wordml" xmlns:w15="http://schemas.microsoft.com/office/word/2012/wordml" xmlns:w16se="http://schemas.microsoft.com/office/word/2015/wordml/symex" mc:Ignorable="w14 w15 w16se">
+<w:styles xmlns:mc="http://schemas.openxmlformats.org/markup-compatibility/2006" xmlns:r="http://schemas.openxmlformats.org/officeDocument/2006/relationships" xmlns:w="http://schemas.openxmlformats.org/wordprocessingml/2006/main" xmlns:w14="http://schemas.microsoft.com/office/word/2010/wordml" xmlns:w15="http://schemas.microsoft.com/office/word/2012/wordml" mc:Ignorable="w14 w15">
   <w:docDefaults>
     <w:rPrDefault>
       <w:rPr>
@@ -1638,17 +1631,17 @@
     <w:lsdException w:name="List Table 6 Colorful Accent 6" w:uiPriority="51"/>
     <w:lsdException w:name="List Table 7 Colorful Accent 6" w:uiPriority="52"/>
   </w:latentStyles>
-  <w:style w:type="paragraph" w:default="1" w:styleId="Standard">
+  <w:style w:type="paragraph" w:default="1" w:styleId="Normal">
     <w:name w:val="Normal"/>
     <w:qFormat/>
   </w:style>
-  <w:style w:type="character" w:default="1" w:styleId="Absatz-Standardschriftart">
+  <w:style w:type="character" w:default="1" w:styleId="Policepardfaut">
     <w:name w:val="Default Paragraph Font"/>
     <w:uiPriority w:val="1"/>
     <w:semiHidden/>
     <w:unhideWhenUsed/>
   </w:style>
-  <w:style w:type="table" w:default="1" w:styleId="NormaleTabelle">
+  <w:style w:type="table" w:default="1" w:styleId="TableauNormal">
     <w:name w:val="Normal Table"/>
     <w:uiPriority w:val="99"/>
     <w:semiHidden/>
@@ -1663,15 +1656,15 @@
       </w:tblCellMar>
     </w:tblPr>
   </w:style>
-  <w:style w:type="numbering" w:default="1" w:styleId="KeineListe">
+  <w:style w:type="numbering" w:default="1" w:styleId="Aucuneliste">
     <w:name w:val="No List"/>
     <w:uiPriority w:val="99"/>
     <w:semiHidden/>
     <w:unhideWhenUsed/>
   </w:style>
-  <w:style w:type="paragraph" w:styleId="Listenabsatz">
+  <w:style w:type="paragraph" w:styleId="Paragraphedeliste">
     <w:name w:val="List Paragraph"/>
-    <w:basedOn w:val="Standard"/>
+    <w:basedOn w:val="Normal"/>
     <w:uiPriority w:val="34"/>
     <w:qFormat/>
     <w:rsid w:val="00767D5E"/>

--- a/Vertiefungspraktikum/Berichtgliederung.docx
+++ b/Vertiefungspraktikum/Berichtgliederung.docx
@@ -165,7 +165,7 @@
         </w:numPr>
       </w:pPr>
       <w:r>
-        <w:t>Kühlung</w:t>
+        <w:t>Einfrieren</w:t>
       </w:r>
       <w:bookmarkStart w:id="0" w:name="_GoBack"/>
       <w:bookmarkEnd w:id="0"/>
